--- a/HALLUCINATION TESTING FRAMEWORK.docx
+++ b/HALLUCINATION TESTING FRAMEWORK.docx
@@ -9627,152 +9627,15 @@
         <w:ind w:left="0" w:right="0" w:firstLine="0"/>
         <w:jc w:val="left"/>
         <w:rPr>
-          <w:sz w:val="26"/>
-          <w:szCs w:val="26"/>
-          <w:rtl w:val="0"/>
-        </w:rPr>
-      </w:pPr>
-    </w:p>
-    <w:p>
-      <w:pPr>
-        <w:pStyle w:val="Default"/>
-        <w:tabs>
-          <w:tab w:val="left" w:pos="560"/>
-          <w:tab w:val="left" w:pos="1120"/>
-          <w:tab w:val="left" w:pos="1680"/>
-          <w:tab w:val="left" w:pos="2240"/>
-          <w:tab w:val="left" w:pos="2800"/>
-          <w:tab w:val="left" w:pos="3360"/>
-          <w:tab w:val="left" w:pos="3920"/>
-          <w:tab w:val="left" w:pos="4480"/>
-          <w:tab w:val="left" w:pos="5040"/>
-          <w:tab w:val="left" w:pos="5600"/>
-          <w:tab w:val="left" w:pos="6160"/>
-          <w:tab w:val="left" w:pos="6720"/>
-          <w:tab w:val="left" w:pos="7280"/>
-          <w:tab w:val="left" w:pos="7840"/>
-          <w:tab w:val="left" w:pos="8400"/>
-          <w:tab w:val="left" w:pos="8960"/>
-        </w:tabs>
-        <w:bidi w:val="0"/>
-        <w:spacing w:before="0" w:after="40" w:line="240" w:lineRule="auto"/>
-        <w:ind w:left="0" w:right="0" w:firstLine="0"/>
-        <w:jc w:val="left"/>
-        <w:rPr>
-          <w:b w:val="1"/>
-          <w:bCs w:val="1"/>
-          <w:sz w:val="32"/>
-          <w:szCs w:val="32"/>
-          <w:rtl w:val="0"/>
-        </w:rPr>
-      </w:pPr>
-      <w:r>
-        <w:rPr>
-          <w:b w:val="1"/>
-          <w:bCs w:val="1"/>
-          <w:sz w:val="32"/>
-          <w:szCs w:val="32"/>
-          <w:rtl w:val="0"/>
-          <w:lang w:val="de-DE"/>
-        </w:rPr>
-        <w:t>10. HOW TO PRESENT THIS TO A HIRING MANAGER</w:t>
-      </w:r>
-    </w:p>
-    <w:p>
-      <w:pPr>
-        <w:pStyle w:val="Default"/>
-        <w:tabs>
-          <w:tab w:val="left" w:pos="560"/>
-          <w:tab w:val="left" w:pos="1120"/>
-          <w:tab w:val="left" w:pos="1680"/>
-          <w:tab w:val="left" w:pos="2240"/>
-          <w:tab w:val="left" w:pos="2800"/>
-          <w:tab w:val="left" w:pos="3360"/>
-          <w:tab w:val="left" w:pos="3920"/>
-          <w:tab w:val="left" w:pos="4480"/>
-          <w:tab w:val="left" w:pos="5040"/>
-          <w:tab w:val="left" w:pos="5600"/>
-          <w:tab w:val="left" w:pos="6160"/>
-          <w:tab w:val="left" w:pos="6720"/>
-          <w:tab w:val="left" w:pos="7280"/>
-          <w:tab w:val="left" w:pos="7840"/>
-          <w:tab w:val="left" w:pos="8400"/>
-          <w:tab w:val="left" w:pos="8960"/>
-        </w:tabs>
-        <w:bidi w:val="0"/>
-        <w:spacing w:before="0" w:line="240" w:lineRule="auto"/>
-        <w:ind w:left="0" w:right="0" w:firstLine="0"/>
-        <w:jc w:val="left"/>
-        <w:rPr>
-          <w:sz w:val="26"/>
-          <w:szCs w:val="26"/>
-          <w:rtl w:val="0"/>
-        </w:rPr>
-      </w:pPr>
-      <w:r>
-        <w:rPr>
-          <w:sz w:val="26"/>
-          <w:szCs w:val="26"/>
-          <w:rtl w:val="0"/>
-          <w:lang w:val="en-US"/>
-        </w:rPr>
-        <w:t>You can say:</w:t>
-      </w:r>
-    </w:p>
-    <w:p>
-      <w:pPr>
-        <w:pStyle w:val="Default"/>
-        <w:tabs>
-          <w:tab w:val="left" w:pos="560"/>
-          <w:tab w:val="left" w:pos="1120"/>
-          <w:tab w:val="left" w:pos="1680"/>
-          <w:tab w:val="left" w:pos="2240"/>
-          <w:tab w:val="left" w:pos="2800"/>
-          <w:tab w:val="left" w:pos="3360"/>
-          <w:tab w:val="left" w:pos="3920"/>
-          <w:tab w:val="left" w:pos="4480"/>
-          <w:tab w:val="left" w:pos="5040"/>
-          <w:tab w:val="left" w:pos="5600"/>
-          <w:tab w:val="left" w:pos="6160"/>
-          <w:tab w:val="left" w:pos="6720"/>
-          <w:tab w:val="left" w:pos="7280"/>
-          <w:tab w:val="left" w:pos="7840"/>
-          <w:tab w:val="left" w:pos="8400"/>
-          <w:tab w:val="left" w:pos="8960"/>
-        </w:tabs>
-        <w:bidi w:val="0"/>
-        <w:spacing w:before="0" w:line="240" w:lineRule="auto"/>
-        <w:ind w:left="0" w:right="0" w:firstLine="0"/>
-        <w:jc w:val="left"/>
-        <w:rPr>
-          <w:rtl w:val="0"/>
-        </w:rPr>
-      </w:pPr>
-      <w:r>
-        <w:rPr>
-          <w:sz w:val="26"/>
-          <w:szCs w:val="26"/>
-          <w:rtl w:val="1"/>
-          <w:lang w:val="ar-SA" w:bidi="ar-SA"/>
-        </w:rPr>
-        <w:t>“</w:t>
-      </w:r>
-      <w:r>
-        <w:rPr>
-          <w:sz w:val="26"/>
-          <w:szCs w:val="26"/>
-          <w:rtl w:val="0"/>
-          <w:lang w:val="en-US"/>
-        </w:rPr>
-        <w:t>I designed a comprehensive Hallucination Testing Framework that becomes part of the GenAI SDLC. It includes adversarial testing, boundary violation detection, retrieval-source alignment, SME review, and automated model comparison. My approach ensures enterprise-grade accuracy, safety, and compliance.</w:t>
-      </w:r>
-      <w:r>
-        <w:rPr>
-          <w:sz w:val="26"/>
-          <w:szCs w:val="26"/>
-          <w:rtl w:val="0"/>
-        </w:rPr>
-        <w:t>”</w:t>
+          <w:rtl w:val="0"/>
+        </w:rPr>
+      </w:pPr>
+      <w:r>
+        <w:rPr>
+          <w:sz w:val="26"/>
+          <w:szCs w:val="26"/>
+          <w:rtl w:val="0"/>
+        </w:rPr>
       </w:r>
     </w:p>
     <w:sectPr>

--- a/HALLUCINATION TESTING FRAMEWORK.docx
+++ b/HALLUCINATION TESTING FRAMEWORK.docx
@@ -9591,6 +9591,1380 @@
           <w:lang w:val="en-US"/>
         </w:rPr>
         <w:t>Next Review Date</w:t>
+      </w:r>
+      <w:r>
+        <w:rPr>
+          <w:sz w:val="26"/>
+          <w:szCs w:val="26"/>
+          <w:rtl w:val="0"/>
+        </w:rPr>
+        <w:br w:type="textWrapping"/>
+      </w:r>
+    </w:p>
+    <w:p>
+      <w:pPr>
+        <w:pStyle w:val="Default"/>
+        <w:tabs>
+          <w:tab w:val="left" w:pos="560"/>
+          <w:tab w:val="left" w:pos="1120"/>
+          <w:tab w:val="left" w:pos="1680"/>
+          <w:tab w:val="left" w:pos="2240"/>
+          <w:tab w:val="left" w:pos="2800"/>
+          <w:tab w:val="left" w:pos="3360"/>
+          <w:tab w:val="left" w:pos="3920"/>
+          <w:tab w:val="left" w:pos="4480"/>
+          <w:tab w:val="left" w:pos="5040"/>
+          <w:tab w:val="left" w:pos="5600"/>
+          <w:tab w:val="left" w:pos="6160"/>
+          <w:tab w:val="left" w:pos="6720"/>
+          <w:tab w:val="left" w:pos="7280"/>
+          <w:tab w:val="left" w:pos="7840"/>
+          <w:tab w:val="left" w:pos="8400"/>
+          <w:tab w:val="left" w:pos="8960"/>
+        </w:tabs>
+        <w:bidi w:val="0"/>
+        <w:spacing w:before="0" w:line="240" w:lineRule="auto"/>
+        <w:ind w:left="0" w:right="0" w:firstLine="0"/>
+        <w:jc w:val="left"/>
+        <w:rPr>
+          <w:sz w:val="26"/>
+          <w:szCs w:val="26"/>
+          <w:rtl w:val="0"/>
+        </w:rPr>
+      </w:pPr>
+    </w:p>
+    <w:p>
+      <w:pPr>
+        <w:pStyle w:val="Default"/>
+        <w:tabs>
+          <w:tab w:val="left" w:pos="560"/>
+          <w:tab w:val="left" w:pos="1120"/>
+          <w:tab w:val="left" w:pos="1680"/>
+          <w:tab w:val="left" w:pos="2240"/>
+          <w:tab w:val="left" w:pos="2800"/>
+          <w:tab w:val="left" w:pos="3360"/>
+          <w:tab w:val="left" w:pos="3920"/>
+          <w:tab w:val="left" w:pos="4480"/>
+          <w:tab w:val="left" w:pos="5040"/>
+          <w:tab w:val="left" w:pos="5600"/>
+          <w:tab w:val="left" w:pos="6160"/>
+          <w:tab w:val="left" w:pos="6720"/>
+          <w:tab w:val="left" w:pos="7280"/>
+          <w:tab w:val="left" w:pos="7840"/>
+          <w:tab w:val="left" w:pos="8400"/>
+          <w:tab w:val="left" w:pos="8960"/>
+        </w:tabs>
+        <w:bidi w:val="0"/>
+        <w:spacing w:before="0" w:line="240" w:lineRule="auto"/>
+        <w:ind w:left="0" w:right="0" w:firstLine="0"/>
+        <w:jc w:val="left"/>
+        <w:rPr>
+          <w:b w:val="1"/>
+          <w:bCs w:val="1"/>
+          <w:sz w:val="40"/>
+          <w:szCs w:val="40"/>
+          <w:rtl w:val="0"/>
+        </w:rPr>
+      </w:pPr>
+      <w:r>
+        <w:rPr>
+          <w:b w:val="1"/>
+          <w:bCs w:val="1"/>
+          <w:sz w:val="40"/>
+          <w:szCs w:val="40"/>
+          <w:rtl w:val="0"/>
+          <w:lang w:val="en-US"/>
+        </w:rPr>
+        <w:t>10. DEEPEVAL INTEGRATION BLUEPRINT</w:t>
+      </w:r>
+    </w:p>
+    <w:p>
+      <w:pPr>
+        <w:pStyle w:val="Default"/>
+        <w:tabs>
+          <w:tab w:val="left" w:pos="560"/>
+          <w:tab w:val="left" w:pos="1120"/>
+          <w:tab w:val="left" w:pos="1680"/>
+          <w:tab w:val="left" w:pos="2240"/>
+          <w:tab w:val="left" w:pos="2800"/>
+          <w:tab w:val="left" w:pos="3360"/>
+          <w:tab w:val="left" w:pos="3920"/>
+          <w:tab w:val="left" w:pos="4480"/>
+          <w:tab w:val="left" w:pos="5040"/>
+          <w:tab w:val="left" w:pos="5600"/>
+          <w:tab w:val="left" w:pos="6160"/>
+          <w:tab w:val="left" w:pos="6720"/>
+          <w:tab w:val="left" w:pos="7280"/>
+          <w:tab w:val="left" w:pos="7840"/>
+          <w:tab w:val="left" w:pos="8400"/>
+          <w:tab w:val="left" w:pos="8960"/>
+        </w:tabs>
+        <w:bidi w:val="0"/>
+        <w:spacing w:before="0" w:line="240" w:lineRule="auto"/>
+        <w:ind w:left="0" w:right="0" w:firstLine="0"/>
+        <w:jc w:val="left"/>
+        <w:rPr>
+          <w:sz w:val="26"/>
+          <w:szCs w:val="26"/>
+          <w:rtl w:val="0"/>
+        </w:rPr>
+      </w:pPr>
+      <w:r>
+        <w:rPr>
+          <w:sz w:val="26"/>
+          <w:szCs w:val="26"/>
+          <w:rtl w:val="0"/>
+          <w:lang w:val="en-US"/>
+        </w:rPr>
+        <w:t>This section describes how DeepEval fits into your enterprise GenAI pipeline.</w:t>
+      </w:r>
+    </w:p>
+    <w:p>
+      <w:pPr>
+        <w:pStyle w:val="Default"/>
+        <w:tabs>
+          <w:tab w:val="left" w:pos="560"/>
+          <w:tab w:val="left" w:pos="1120"/>
+          <w:tab w:val="left" w:pos="1680"/>
+          <w:tab w:val="left" w:pos="2240"/>
+          <w:tab w:val="left" w:pos="2800"/>
+          <w:tab w:val="left" w:pos="3360"/>
+          <w:tab w:val="left" w:pos="3920"/>
+          <w:tab w:val="left" w:pos="4480"/>
+          <w:tab w:val="left" w:pos="5040"/>
+          <w:tab w:val="left" w:pos="5600"/>
+          <w:tab w:val="left" w:pos="6160"/>
+          <w:tab w:val="left" w:pos="6720"/>
+          <w:tab w:val="left" w:pos="7280"/>
+          <w:tab w:val="left" w:pos="7840"/>
+          <w:tab w:val="left" w:pos="8400"/>
+          <w:tab w:val="left" w:pos="8960"/>
+        </w:tabs>
+        <w:bidi w:val="0"/>
+        <w:spacing w:before="0" w:after="40" w:line="240" w:lineRule="auto"/>
+        <w:ind w:left="0" w:right="0" w:firstLine="0"/>
+        <w:jc w:val="left"/>
+        <w:rPr>
+          <w:b w:val="1"/>
+          <w:bCs w:val="1"/>
+          <w:sz w:val="32"/>
+          <w:szCs w:val="32"/>
+          <w:rtl w:val="0"/>
+        </w:rPr>
+      </w:pPr>
+      <w:r>
+        <w:rPr>
+          <w:b w:val="1"/>
+          <w:bCs w:val="1"/>
+          <w:sz w:val="32"/>
+          <w:szCs w:val="32"/>
+          <w:rtl w:val="0"/>
+          <w:lang w:val="en-US"/>
+        </w:rPr>
+        <w:t>A. Test Definition Layer</w:t>
+      </w:r>
+    </w:p>
+    <w:p>
+      <w:pPr>
+        <w:pStyle w:val="Default"/>
+        <w:tabs>
+          <w:tab w:val="left" w:pos="560"/>
+          <w:tab w:val="left" w:pos="1120"/>
+          <w:tab w:val="left" w:pos="1680"/>
+          <w:tab w:val="left" w:pos="2240"/>
+          <w:tab w:val="left" w:pos="2800"/>
+          <w:tab w:val="left" w:pos="3360"/>
+          <w:tab w:val="left" w:pos="3920"/>
+          <w:tab w:val="left" w:pos="4480"/>
+          <w:tab w:val="left" w:pos="5040"/>
+          <w:tab w:val="left" w:pos="5600"/>
+          <w:tab w:val="left" w:pos="6160"/>
+          <w:tab w:val="left" w:pos="6720"/>
+          <w:tab w:val="left" w:pos="7280"/>
+          <w:tab w:val="left" w:pos="7840"/>
+          <w:tab w:val="left" w:pos="8400"/>
+          <w:tab w:val="left" w:pos="8960"/>
+        </w:tabs>
+        <w:bidi w:val="0"/>
+        <w:spacing w:before="0" w:line="240" w:lineRule="auto"/>
+        <w:ind w:left="0" w:right="0" w:firstLine="0"/>
+        <w:jc w:val="left"/>
+        <w:rPr>
+          <w:sz w:val="26"/>
+          <w:szCs w:val="26"/>
+          <w:rtl w:val="0"/>
+        </w:rPr>
+      </w:pPr>
+      <w:r>
+        <w:rPr>
+          <w:sz w:val="26"/>
+          <w:szCs w:val="26"/>
+          <w:rtl w:val="0"/>
+          <w:lang w:val="en-US"/>
+        </w:rPr>
+        <w:t>Create evaluation suites using DeepEval:</w:t>
+      </w:r>
+    </w:p>
+    <w:p>
+      <w:pPr>
+        <w:pStyle w:val="Default"/>
+        <w:numPr>
+          <w:ilvl w:val="0"/>
+          <w:numId w:val="2"/>
+        </w:numPr>
+        <w:bidi w:val="0"/>
+        <w:spacing w:before="0" w:line="240" w:lineRule="auto"/>
+        <w:ind w:right="0"/>
+        <w:jc w:val="left"/>
+        <w:rPr>
+          <w:sz w:val="26"/>
+          <w:szCs w:val="26"/>
+          <w:rtl w:val="0"/>
+          <w:lang w:val="en-US"/>
+        </w:rPr>
+      </w:pPr>
+      <w:r>
+        <w:rPr>
+          <w:sz w:val="26"/>
+          <w:szCs w:val="26"/>
+          <w:rtl w:val="0"/>
+          <w:lang w:val="en-US"/>
+        </w:rPr>
+        <w:t>Faithfulness tests</w:t>
+      </w:r>
+      <w:r>
+        <w:rPr>
+          <w:sz w:val="26"/>
+          <w:szCs w:val="26"/>
+          <w:rtl w:val="0"/>
+        </w:rPr>
+        <w:br w:type="textWrapping"/>
+      </w:r>
+    </w:p>
+    <w:p>
+      <w:pPr>
+        <w:pStyle w:val="Default"/>
+        <w:numPr>
+          <w:ilvl w:val="0"/>
+          <w:numId w:val="2"/>
+        </w:numPr>
+        <w:bidi w:val="0"/>
+        <w:spacing w:before="0" w:line="240" w:lineRule="auto"/>
+        <w:ind w:right="0"/>
+        <w:jc w:val="left"/>
+        <w:rPr>
+          <w:sz w:val="26"/>
+          <w:szCs w:val="26"/>
+          <w:rtl w:val="0"/>
+          <w:lang w:val="en-US"/>
+        </w:rPr>
+      </w:pPr>
+      <w:r>
+        <w:rPr>
+          <w:sz w:val="26"/>
+          <w:szCs w:val="26"/>
+          <w:rtl w:val="0"/>
+          <w:lang w:val="en-US"/>
+        </w:rPr>
+        <w:t>Relevance tests</w:t>
+      </w:r>
+      <w:r>
+        <w:rPr>
+          <w:sz w:val="26"/>
+          <w:szCs w:val="26"/>
+          <w:rtl w:val="0"/>
+        </w:rPr>
+        <w:br w:type="textWrapping"/>
+      </w:r>
+    </w:p>
+    <w:p>
+      <w:pPr>
+        <w:pStyle w:val="Default"/>
+        <w:numPr>
+          <w:ilvl w:val="0"/>
+          <w:numId w:val="2"/>
+        </w:numPr>
+        <w:bidi w:val="0"/>
+        <w:spacing w:before="0" w:line="240" w:lineRule="auto"/>
+        <w:ind w:right="0"/>
+        <w:jc w:val="left"/>
+        <w:rPr>
+          <w:sz w:val="26"/>
+          <w:szCs w:val="26"/>
+          <w:rtl w:val="0"/>
+          <w:lang w:val="en-US"/>
+        </w:rPr>
+      </w:pPr>
+      <w:r>
+        <w:rPr>
+          <w:sz w:val="26"/>
+          <w:szCs w:val="26"/>
+          <w:rtl w:val="0"/>
+          <w:lang w:val="en-US"/>
+        </w:rPr>
+        <w:t>RAG grounding tests</w:t>
+      </w:r>
+      <w:r>
+        <w:rPr>
+          <w:sz w:val="26"/>
+          <w:szCs w:val="26"/>
+          <w:rtl w:val="0"/>
+        </w:rPr>
+        <w:br w:type="textWrapping"/>
+      </w:r>
+    </w:p>
+    <w:p>
+      <w:pPr>
+        <w:pStyle w:val="Default"/>
+        <w:numPr>
+          <w:ilvl w:val="0"/>
+          <w:numId w:val="2"/>
+        </w:numPr>
+        <w:bidi w:val="0"/>
+        <w:spacing w:before="0" w:line="240" w:lineRule="auto"/>
+        <w:ind w:right="0"/>
+        <w:jc w:val="left"/>
+        <w:rPr>
+          <w:sz w:val="26"/>
+          <w:szCs w:val="26"/>
+          <w:rtl w:val="0"/>
+          <w:lang w:val="en-US"/>
+        </w:rPr>
+      </w:pPr>
+      <w:r>
+        <w:rPr>
+          <w:sz w:val="26"/>
+          <w:szCs w:val="26"/>
+          <w:rtl w:val="0"/>
+          <w:lang w:val="en-US"/>
+        </w:rPr>
+        <w:t>Consistency tests</w:t>
+      </w:r>
+      <w:r>
+        <w:rPr>
+          <w:sz w:val="26"/>
+          <w:szCs w:val="26"/>
+          <w:rtl w:val="0"/>
+        </w:rPr>
+        <w:br w:type="textWrapping"/>
+      </w:r>
+    </w:p>
+    <w:p>
+      <w:pPr>
+        <w:pStyle w:val="Default"/>
+        <w:numPr>
+          <w:ilvl w:val="0"/>
+          <w:numId w:val="2"/>
+        </w:numPr>
+        <w:bidi w:val="0"/>
+        <w:spacing w:before="0" w:line="240" w:lineRule="auto"/>
+        <w:ind w:right="0"/>
+        <w:jc w:val="left"/>
+        <w:rPr>
+          <w:sz w:val="26"/>
+          <w:szCs w:val="26"/>
+          <w:rtl w:val="0"/>
+          <w:lang w:val="en-US"/>
+        </w:rPr>
+      </w:pPr>
+      <w:r>
+        <w:rPr>
+          <w:sz w:val="26"/>
+          <w:szCs w:val="26"/>
+          <w:rtl w:val="0"/>
+          <w:lang w:val="en-US"/>
+        </w:rPr>
+        <w:t>Cross-model disagreement tests</w:t>
+      </w:r>
+      <w:r>
+        <w:rPr>
+          <w:sz w:val="26"/>
+          <w:szCs w:val="26"/>
+          <w:rtl w:val="0"/>
+        </w:rPr>
+        <w:br w:type="textWrapping"/>
+      </w:r>
+    </w:p>
+    <w:p>
+      <w:pPr>
+        <w:pStyle w:val="Default"/>
+        <w:tabs>
+          <w:tab w:val="left" w:pos="560"/>
+          <w:tab w:val="left" w:pos="1120"/>
+          <w:tab w:val="left" w:pos="1680"/>
+          <w:tab w:val="left" w:pos="2240"/>
+          <w:tab w:val="left" w:pos="2800"/>
+          <w:tab w:val="left" w:pos="3360"/>
+          <w:tab w:val="left" w:pos="3920"/>
+          <w:tab w:val="left" w:pos="4480"/>
+          <w:tab w:val="left" w:pos="5040"/>
+          <w:tab w:val="left" w:pos="5600"/>
+          <w:tab w:val="left" w:pos="6160"/>
+          <w:tab w:val="left" w:pos="6720"/>
+          <w:tab w:val="left" w:pos="7280"/>
+          <w:tab w:val="left" w:pos="7840"/>
+          <w:tab w:val="left" w:pos="8400"/>
+          <w:tab w:val="left" w:pos="8960"/>
+        </w:tabs>
+        <w:bidi w:val="0"/>
+        <w:spacing w:before="0" w:after="40" w:line="240" w:lineRule="auto"/>
+        <w:ind w:left="0" w:right="0" w:firstLine="0"/>
+        <w:jc w:val="left"/>
+        <w:rPr>
+          <w:b w:val="1"/>
+          <w:bCs w:val="1"/>
+          <w:sz w:val="32"/>
+          <w:szCs w:val="32"/>
+          <w:rtl w:val="0"/>
+        </w:rPr>
+      </w:pPr>
+      <w:r>
+        <w:rPr>
+          <w:b w:val="1"/>
+          <w:bCs w:val="1"/>
+          <w:sz w:val="32"/>
+          <w:szCs w:val="32"/>
+          <w:rtl w:val="0"/>
+          <w:lang w:val="en-US"/>
+        </w:rPr>
+        <w:t>B. Execution Triggers</w:t>
+      </w:r>
+    </w:p>
+    <w:p>
+      <w:pPr>
+        <w:pStyle w:val="Default"/>
+        <w:tabs>
+          <w:tab w:val="left" w:pos="560"/>
+          <w:tab w:val="left" w:pos="1120"/>
+          <w:tab w:val="left" w:pos="1680"/>
+          <w:tab w:val="left" w:pos="2240"/>
+          <w:tab w:val="left" w:pos="2800"/>
+          <w:tab w:val="left" w:pos="3360"/>
+          <w:tab w:val="left" w:pos="3920"/>
+          <w:tab w:val="left" w:pos="4480"/>
+          <w:tab w:val="left" w:pos="5040"/>
+          <w:tab w:val="left" w:pos="5600"/>
+          <w:tab w:val="left" w:pos="6160"/>
+          <w:tab w:val="left" w:pos="6720"/>
+          <w:tab w:val="left" w:pos="7280"/>
+          <w:tab w:val="left" w:pos="7840"/>
+          <w:tab w:val="left" w:pos="8400"/>
+          <w:tab w:val="left" w:pos="8960"/>
+        </w:tabs>
+        <w:bidi w:val="0"/>
+        <w:spacing w:before="0" w:line="240" w:lineRule="auto"/>
+        <w:ind w:left="0" w:right="0" w:firstLine="0"/>
+        <w:jc w:val="left"/>
+        <w:rPr>
+          <w:sz w:val="26"/>
+          <w:szCs w:val="26"/>
+          <w:rtl w:val="0"/>
+        </w:rPr>
+      </w:pPr>
+      <w:r>
+        <w:rPr>
+          <w:sz w:val="26"/>
+          <w:szCs w:val="26"/>
+          <w:rtl w:val="0"/>
+          <w:lang w:val="en-US"/>
+        </w:rPr>
+        <w:t>DeepEval runs whenever:</w:t>
+      </w:r>
+    </w:p>
+    <w:p>
+      <w:pPr>
+        <w:pStyle w:val="Default"/>
+        <w:numPr>
+          <w:ilvl w:val="0"/>
+          <w:numId w:val="2"/>
+        </w:numPr>
+        <w:bidi w:val="0"/>
+        <w:spacing w:before="0" w:line="240" w:lineRule="auto"/>
+        <w:ind w:right="0"/>
+        <w:jc w:val="left"/>
+        <w:rPr>
+          <w:sz w:val="26"/>
+          <w:szCs w:val="26"/>
+          <w:rtl w:val="0"/>
+          <w:lang w:val="fr-FR"/>
+        </w:rPr>
+      </w:pPr>
+      <w:r>
+        <w:rPr>
+          <w:sz w:val="26"/>
+          <w:szCs w:val="26"/>
+          <w:rtl w:val="0"/>
+          <w:lang w:val="fr-FR"/>
+        </w:rPr>
+        <w:t>A prompt changes</w:t>
+      </w:r>
+      <w:r>
+        <w:rPr>
+          <w:sz w:val="26"/>
+          <w:szCs w:val="26"/>
+          <w:rtl w:val="0"/>
+        </w:rPr>
+        <w:br w:type="textWrapping"/>
+      </w:r>
+    </w:p>
+    <w:p>
+      <w:pPr>
+        <w:pStyle w:val="Default"/>
+        <w:numPr>
+          <w:ilvl w:val="0"/>
+          <w:numId w:val="2"/>
+        </w:numPr>
+        <w:bidi w:val="0"/>
+        <w:spacing w:before="0" w:line="240" w:lineRule="auto"/>
+        <w:ind w:right="0"/>
+        <w:jc w:val="left"/>
+        <w:rPr>
+          <w:sz w:val="26"/>
+          <w:szCs w:val="26"/>
+          <w:rtl w:val="0"/>
+          <w:lang w:val="en-US"/>
+        </w:rPr>
+      </w:pPr>
+      <w:r>
+        <w:rPr>
+          <w:sz w:val="26"/>
+          <w:szCs w:val="26"/>
+          <w:rtl w:val="0"/>
+          <w:lang w:val="en-US"/>
+        </w:rPr>
+        <w:t>An LLM provider changes or updates</w:t>
+      </w:r>
+      <w:r>
+        <w:rPr>
+          <w:sz w:val="26"/>
+          <w:szCs w:val="26"/>
+          <w:rtl w:val="0"/>
+        </w:rPr>
+        <w:br w:type="textWrapping"/>
+      </w:r>
+    </w:p>
+    <w:p>
+      <w:pPr>
+        <w:pStyle w:val="Default"/>
+        <w:numPr>
+          <w:ilvl w:val="0"/>
+          <w:numId w:val="2"/>
+        </w:numPr>
+        <w:bidi w:val="0"/>
+        <w:spacing w:before="0" w:line="240" w:lineRule="auto"/>
+        <w:ind w:right="0"/>
+        <w:jc w:val="left"/>
+        <w:rPr>
+          <w:sz w:val="26"/>
+          <w:szCs w:val="26"/>
+          <w:rtl w:val="0"/>
+          <w:lang w:val="en-US"/>
+        </w:rPr>
+      </w:pPr>
+      <w:r>
+        <w:rPr>
+          <w:sz w:val="26"/>
+          <w:szCs w:val="26"/>
+          <w:rtl w:val="0"/>
+          <w:lang w:val="en-US"/>
+        </w:rPr>
+        <w:t>A routing rule changes</w:t>
+      </w:r>
+      <w:r>
+        <w:rPr>
+          <w:sz w:val="26"/>
+          <w:szCs w:val="26"/>
+          <w:rtl w:val="0"/>
+        </w:rPr>
+        <w:br w:type="textWrapping"/>
+      </w:r>
+    </w:p>
+    <w:p>
+      <w:pPr>
+        <w:pStyle w:val="Default"/>
+        <w:numPr>
+          <w:ilvl w:val="0"/>
+          <w:numId w:val="2"/>
+        </w:numPr>
+        <w:bidi w:val="0"/>
+        <w:spacing w:before="0" w:line="240" w:lineRule="auto"/>
+        <w:ind w:right="0"/>
+        <w:jc w:val="left"/>
+        <w:rPr>
+          <w:sz w:val="26"/>
+          <w:szCs w:val="26"/>
+          <w:rtl w:val="0"/>
+          <w:lang w:val="en-US"/>
+        </w:rPr>
+      </w:pPr>
+      <w:r>
+        <w:rPr>
+          <w:sz w:val="26"/>
+          <w:szCs w:val="26"/>
+          <w:rtl w:val="0"/>
+          <w:lang w:val="en-US"/>
+        </w:rPr>
+        <w:t>A new grounding dataset is ingested</w:t>
+      </w:r>
+      <w:r>
+        <w:rPr>
+          <w:sz w:val="26"/>
+          <w:szCs w:val="26"/>
+          <w:rtl w:val="0"/>
+        </w:rPr>
+        <w:br w:type="textWrapping"/>
+      </w:r>
+    </w:p>
+    <w:p>
+      <w:pPr>
+        <w:pStyle w:val="Default"/>
+        <w:numPr>
+          <w:ilvl w:val="0"/>
+          <w:numId w:val="2"/>
+        </w:numPr>
+        <w:bidi w:val="0"/>
+        <w:spacing w:before="0" w:line="240" w:lineRule="auto"/>
+        <w:ind w:right="0"/>
+        <w:jc w:val="left"/>
+        <w:rPr>
+          <w:sz w:val="26"/>
+          <w:szCs w:val="26"/>
+          <w:rtl w:val="0"/>
+          <w:lang w:val="en-US"/>
+        </w:rPr>
+      </w:pPr>
+      <w:r>
+        <w:rPr>
+          <w:sz w:val="26"/>
+          <w:szCs w:val="26"/>
+          <w:rtl w:val="0"/>
+          <w:lang w:val="en-US"/>
+        </w:rPr>
+        <w:t>A RAG index is rebuilt</w:t>
+      </w:r>
+      <w:r>
+        <w:rPr>
+          <w:sz w:val="26"/>
+          <w:szCs w:val="26"/>
+          <w:rtl w:val="0"/>
+        </w:rPr>
+        <w:br w:type="textWrapping"/>
+      </w:r>
+    </w:p>
+    <w:p>
+      <w:pPr>
+        <w:pStyle w:val="Default"/>
+        <w:numPr>
+          <w:ilvl w:val="0"/>
+          <w:numId w:val="2"/>
+        </w:numPr>
+        <w:bidi w:val="0"/>
+        <w:spacing w:before="0" w:line="240" w:lineRule="auto"/>
+        <w:ind w:right="0"/>
+        <w:jc w:val="left"/>
+        <w:rPr>
+          <w:sz w:val="26"/>
+          <w:szCs w:val="26"/>
+          <w:rtl w:val="0"/>
+          <w:lang w:val="en-US"/>
+        </w:rPr>
+      </w:pPr>
+      <w:r>
+        <w:rPr>
+          <w:sz w:val="26"/>
+          <w:szCs w:val="26"/>
+          <w:rtl w:val="0"/>
+          <w:lang w:val="en-US"/>
+        </w:rPr>
+        <w:t>A model fallback sequence changes</w:t>
+      </w:r>
+      <w:r>
+        <w:rPr>
+          <w:sz w:val="26"/>
+          <w:szCs w:val="26"/>
+          <w:rtl w:val="0"/>
+        </w:rPr>
+        <w:br w:type="textWrapping"/>
+      </w:r>
+    </w:p>
+    <w:p>
+      <w:pPr>
+        <w:pStyle w:val="Default"/>
+        <w:tabs>
+          <w:tab w:val="left" w:pos="560"/>
+          <w:tab w:val="left" w:pos="1120"/>
+          <w:tab w:val="left" w:pos="1680"/>
+          <w:tab w:val="left" w:pos="2240"/>
+          <w:tab w:val="left" w:pos="2800"/>
+          <w:tab w:val="left" w:pos="3360"/>
+          <w:tab w:val="left" w:pos="3920"/>
+          <w:tab w:val="left" w:pos="4480"/>
+          <w:tab w:val="left" w:pos="5040"/>
+          <w:tab w:val="left" w:pos="5600"/>
+          <w:tab w:val="left" w:pos="6160"/>
+          <w:tab w:val="left" w:pos="6720"/>
+          <w:tab w:val="left" w:pos="7280"/>
+          <w:tab w:val="left" w:pos="7840"/>
+          <w:tab w:val="left" w:pos="8400"/>
+          <w:tab w:val="left" w:pos="8960"/>
+        </w:tabs>
+        <w:bidi w:val="0"/>
+        <w:spacing w:before="0" w:after="40" w:line="240" w:lineRule="auto"/>
+        <w:ind w:left="0" w:right="0" w:firstLine="0"/>
+        <w:jc w:val="left"/>
+        <w:rPr>
+          <w:b w:val="1"/>
+          <w:bCs w:val="1"/>
+          <w:sz w:val="32"/>
+          <w:szCs w:val="32"/>
+          <w:rtl w:val="0"/>
+        </w:rPr>
+      </w:pPr>
+      <w:r>
+        <w:rPr>
+          <w:b w:val="1"/>
+          <w:bCs w:val="1"/>
+          <w:sz w:val="32"/>
+          <w:szCs w:val="32"/>
+          <w:rtl w:val="0"/>
+          <w:lang w:val="en-US"/>
+        </w:rPr>
+        <w:t>C. Integration Patterns</w:t>
+      </w:r>
+    </w:p>
+    <w:p>
+      <w:pPr>
+        <w:pStyle w:val="Default"/>
+        <w:numPr>
+          <w:ilvl w:val="0"/>
+          <w:numId w:val="2"/>
+        </w:numPr>
+        <w:bidi w:val="0"/>
+        <w:spacing w:before="0" w:line="240" w:lineRule="auto"/>
+        <w:ind w:right="0"/>
+        <w:jc w:val="left"/>
+        <w:rPr>
+          <w:sz w:val="26"/>
+          <w:szCs w:val="26"/>
+          <w:rtl w:val="0"/>
+          <w:lang w:val="pt-PT"/>
+        </w:rPr>
+      </w:pPr>
+      <w:r>
+        <w:rPr>
+          <w:b w:val="1"/>
+          <w:bCs w:val="1"/>
+          <w:sz w:val="26"/>
+          <w:szCs w:val="26"/>
+          <w:rtl w:val="0"/>
+          <w:lang w:val="pt-PT"/>
+        </w:rPr>
+        <w:t>CI/CD:</w:t>
+      </w:r>
+      <w:r>
+        <w:rPr>
+          <w:sz w:val="26"/>
+          <w:szCs w:val="26"/>
+          <w:rtl w:val="0"/>
+          <w:lang w:val="en-US"/>
+        </w:rPr>
+        <w:t xml:space="preserve"> Run DeepEval tests before merging code affecting prompts, routing, or datasets.</w:t>
+      </w:r>
+      <w:r>
+        <w:rPr>
+          <w:sz w:val="26"/>
+          <w:szCs w:val="26"/>
+          <w:rtl w:val="0"/>
+        </w:rPr>
+        <w:br w:type="textWrapping"/>
+      </w:r>
+    </w:p>
+    <w:p>
+      <w:pPr>
+        <w:pStyle w:val="Default"/>
+        <w:numPr>
+          <w:ilvl w:val="0"/>
+          <w:numId w:val="2"/>
+        </w:numPr>
+        <w:bidi w:val="0"/>
+        <w:spacing w:before="0" w:line="240" w:lineRule="auto"/>
+        <w:ind w:right="0"/>
+        <w:jc w:val="left"/>
+        <w:rPr>
+          <w:sz w:val="26"/>
+          <w:szCs w:val="26"/>
+          <w:rtl w:val="0"/>
+          <w:lang w:val="en-US"/>
+        </w:rPr>
+      </w:pPr>
+      <w:r>
+        <w:rPr>
+          <w:b w:val="1"/>
+          <w:bCs w:val="1"/>
+          <w:sz w:val="26"/>
+          <w:szCs w:val="26"/>
+          <w:rtl w:val="0"/>
+          <w:lang w:val="en-US"/>
+        </w:rPr>
+        <w:t>MCP/Gateway:</w:t>
+      </w:r>
+      <w:r>
+        <w:rPr>
+          <w:sz w:val="26"/>
+          <w:szCs w:val="26"/>
+          <w:rtl w:val="0"/>
+          <w:lang w:val="en-US"/>
+        </w:rPr>
+        <w:t xml:space="preserve"> Execute DeepEval tests during release validation for new workflows.</w:t>
+      </w:r>
+      <w:r>
+        <w:rPr>
+          <w:sz w:val="26"/>
+          <w:szCs w:val="26"/>
+          <w:rtl w:val="0"/>
+        </w:rPr>
+        <w:br w:type="textWrapping"/>
+      </w:r>
+    </w:p>
+    <w:p>
+      <w:pPr>
+        <w:pStyle w:val="Default"/>
+        <w:numPr>
+          <w:ilvl w:val="0"/>
+          <w:numId w:val="2"/>
+        </w:numPr>
+        <w:bidi w:val="0"/>
+        <w:spacing w:before="0" w:line="240" w:lineRule="auto"/>
+        <w:ind w:right="0"/>
+        <w:jc w:val="left"/>
+        <w:rPr>
+          <w:sz w:val="26"/>
+          <w:szCs w:val="26"/>
+          <w:rtl w:val="0"/>
+          <w:lang w:val="it-IT"/>
+        </w:rPr>
+      </w:pPr>
+      <w:r>
+        <w:rPr>
+          <w:b w:val="1"/>
+          <w:bCs w:val="1"/>
+          <w:sz w:val="26"/>
+          <w:szCs w:val="26"/>
+          <w:rtl w:val="0"/>
+          <w:lang w:val="it-IT"/>
+        </w:rPr>
+        <w:t>Model Governance:</w:t>
+      </w:r>
+      <w:r>
+        <w:rPr>
+          <w:sz w:val="26"/>
+          <w:szCs w:val="26"/>
+          <w:rtl w:val="0"/>
+          <w:lang w:val="en-US"/>
+        </w:rPr>
+        <w:t xml:space="preserve"> Generate evaluation reports for Model Cards.</w:t>
+      </w:r>
+      <w:r>
+        <w:rPr>
+          <w:sz w:val="26"/>
+          <w:szCs w:val="26"/>
+          <w:rtl w:val="0"/>
+        </w:rPr>
+        <w:br w:type="textWrapping"/>
+      </w:r>
+    </w:p>
+    <w:p>
+      <w:pPr>
+        <w:pStyle w:val="Default"/>
+        <w:numPr>
+          <w:ilvl w:val="0"/>
+          <w:numId w:val="2"/>
+        </w:numPr>
+        <w:bidi w:val="0"/>
+        <w:spacing w:before="0" w:line="240" w:lineRule="auto"/>
+        <w:ind w:right="0"/>
+        <w:jc w:val="left"/>
+        <w:rPr>
+          <w:sz w:val="26"/>
+          <w:szCs w:val="26"/>
+          <w:rtl w:val="0"/>
+          <w:lang w:val="de-DE"/>
+        </w:rPr>
+      </w:pPr>
+      <w:r>
+        <w:rPr>
+          <w:b w:val="1"/>
+          <w:bCs w:val="1"/>
+          <w:sz w:val="26"/>
+          <w:szCs w:val="26"/>
+          <w:rtl w:val="0"/>
+          <w:lang w:val="de-DE"/>
+        </w:rPr>
+        <w:t>Ops Dashboards:</w:t>
+      </w:r>
+      <w:r>
+        <w:rPr>
+          <w:sz w:val="26"/>
+          <w:szCs w:val="26"/>
+          <w:rtl w:val="0"/>
+          <w:lang w:val="en-US"/>
+        </w:rPr>
+        <w:t xml:space="preserve"> Show hallucination trends &amp; quality regressions.</w:t>
+      </w:r>
+      <w:r>
+        <w:rPr>
+          <w:sz w:val="26"/>
+          <w:szCs w:val="26"/>
+          <w:rtl w:val="0"/>
+        </w:rPr>
+        <w:br w:type="textWrapping"/>
+      </w:r>
+    </w:p>
+    <w:p>
+      <w:pPr>
+        <w:pStyle w:val="Default"/>
+        <w:tabs>
+          <w:tab w:val="left" w:pos="560"/>
+          <w:tab w:val="left" w:pos="1120"/>
+          <w:tab w:val="left" w:pos="1680"/>
+          <w:tab w:val="left" w:pos="2240"/>
+          <w:tab w:val="left" w:pos="2800"/>
+          <w:tab w:val="left" w:pos="3360"/>
+          <w:tab w:val="left" w:pos="3920"/>
+          <w:tab w:val="left" w:pos="4480"/>
+          <w:tab w:val="left" w:pos="5040"/>
+          <w:tab w:val="left" w:pos="5600"/>
+          <w:tab w:val="left" w:pos="6160"/>
+          <w:tab w:val="left" w:pos="6720"/>
+          <w:tab w:val="left" w:pos="7280"/>
+          <w:tab w:val="left" w:pos="7840"/>
+          <w:tab w:val="left" w:pos="8400"/>
+          <w:tab w:val="left" w:pos="8960"/>
+        </w:tabs>
+        <w:bidi w:val="0"/>
+        <w:spacing w:before="0" w:after="40" w:line="240" w:lineRule="auto"/>
+        <w:ind w:left="0" w:right="0" w:firstLine="0"/>
+        <w:jc w:val="left"/>
+        <w:rPr>
+          <w:b w:val="1"/>
+          <w:bCs w:val="1"/>
+          <w:sz w:val="32"/>
+          <w:szCs w:val="32"/>
+          <w:rtl w:val="0"/>
+        </w:rPr>
+      </w:pPr>
+      <w:r>
+        <w:rPr>
+          <w:b w:val="1"/>
+          <w:bCs w:val="1"/>
+          <w:sz w:val="32"/>
+          <w:szCs w:val="32"/>
+          <w:rtl w:val="0"/>
+          <w:lang w:val="en-US"/>
+        </w:rPr>
+        <w:t>D. Output &amp; Logging</w:t>
+      </w:r>
+    </w:p>
+    <w:p>
+      <w:pPr>
+        <w:pStyle w:val="Default"/>
+        <w:tabs>
+          <w:tab w:val="left" w:pos="560"/>
+          <w:tab w:val="left" w:pos="1120"/>
+          <w:tab w:val="left" w:pos="1680"/>
+          <w:tab w:val="left" w:pos="2240"/>
+          <w:tab w:val="left" w:pos="2800"/>
+          <w:tab w:val="left" w:pos="3360"/>
+          <w:tab w:val="left" w:pos="3920"/>
+          <w:tab w:val="left" w:pos="4480"/>
+          <w:tab w:val="left" w:pos="5040"/>
+          <w:tab w:val="left" w:pos="5600"/>
+          <w:tab w:val="left" w:pos="6160"/>
+          <w:tab w:val="left" w:pos="6720"/>
+          <w:tab w:val="left" w:pos="7280"/>
+          <w:tab w:val="left" w:pos="7840"/>
+          <w:tab w:val="left" w:pos="8400"/>
+          <w:tab w:val="left" w:pos="8960"/>
+        </w:tabs>
+        <w:bidi w:val="0"/>
+        <w:spacing w:before="0" w:line="240" w:lineRule="auto"/>
+        <w:ind w:left="0" w:right="0" w:firstLine="0"/>
+        <w:jc w:val="left"/>
+        <w:rPr>
+          <w:sz w:val="26"/>
+          <w:szCs w:val="26"/>
+          <w:rtl w:val="0"/>
+        </w:rPr>
+      </w:pPr>
+      <w:r>
+        <w:rPr>
+          <w:sz w:val="26"/>
+          <w:szCs w:val="26"/>
+          <w:rtl w:val="0"/>
+          <w:lang w:val="en-US"/>
+        </w:rPr>
+        <w:t>DeepEval reports feed into:</w:t>
+      </w:r>
+    </w:p>
+    <w:p>
+      <w:pPr>
+        <w:pStyle w:val="Default"/>
+        <w:numPr>
+          <w:ilvl w:val="0"/>
+          <w:numId w:val="2"/>
+        </w:numPr>
+        <w:bidi w:val="0"/>
+        <w:spacing w:before="0" w:line="240" w:lineRule="auto"/>
+        <w:ind w:right="0"/>
+        <w:jc w:val="left"/>
+        <w:rPr>
+          <w:sz w:val="26"/>
+          <w:szCs w:val="26"/>
+          <w:rtl w:val="0"/>
+          <w:lang w:val="en-US"/>
+        </w:rPr>
+      </w:pPr>
+      <w:r>
+        <w:rPr>
+          <w:sz w:val="26"/>
+          <w:szCs w:val="26"/>
+          <w:rtl w:val="0"/>
+          <w:lang w:val="en-US"/>
+        </w:rPr>
+        <w:t>Governance dashboards</w:t>
+      </w:r>
+      <w:r>
+        <w:rPr>
+          <w:sz w:val="26"/>
+          <w:szCs w:val="26"/>
+          <w:rtl w:val="0"/>
+        </w:rPr>
+        <w:br w:type="textWrapping"/>
+      </w:r>
+    </w:p>
+    <w:p>
+      <w:pPr>
+        <w:pStyle w:val="Default"/>
+        <w:numPr>
+          <w:ilvl w:val="0"/>
+          <w:numId w:val="2"/>
+        </w:numPr>
+        <w:bidi w:val="0"/>
+        <w:spacing w:before="0" w:line="240" w:lineRule="auto"/>
+        <w:ind w:right="0"/>
+        <w:jc w:val="left"/>
+        <w:rPr>
+          <w:sz w:val="26"/>
+          <w:szCs w:val="26"/>
+          <w:rtl w:val="0"/>
+          <w:lang w:val="en-US"/>
+        </w:rPr>
+      </w:pPr>
+      <w:r>
+        <w:rPr>
+          <w:sz w:val="26"/>
+          <w:szCs w:val="26"/>
+          <w:rtl w:val="0"/>
+          <w:lang w:val="en-US"/>
+        </w:rPr>
+        <w:t>Release approvals</w:t>
+      </w:r>
+      <w:r>
+        <w:rPr>
+          <w:sz w:val="26"/>
+          <w:szCs w:val="26"/>
+          <w:rtl w:val="0"/>
+        </w:rPr>
+        <w:br w:type="textWrapping"/>
+      </w:r>
+    </w:p>
+    <w:p>
+      <w:pPr>
+        <w:pStyle w:val="Default"/>
+        <w:numPr>
+          <w:ilvl w:val="0"/>
+          <w:numId w:val="2"/>
+        </w:numPr>
+        <w:bidi w:val="0"/>
+        <w:spacing w:before="0" w:line="240" w:lineRule="auto"/>
+        <w:ind w:right="0"/>
+        <w:jc w:val="left"/>
+        <w:rPr>
+          <w:sz w:val="26"/>
+          <w:szCs w:val="26"/>
+          <w:rtl w:val="0"/>
+          <w:lang w:val="it-IT"/>
+        </w:rPr>
+      </w:pPr>
+      <w:r>
+        <w:rPr>
+          <w:sz w:val="26"/>
+          <w:szCs w:val="26"/>
+          <w:rtl w:val="0"/>
+          <w:lang w:val="it-IT"/>
+        </w:rPr>
+        <w:t>Model cards</w:t>
+      </w:r>
+      <w:r>
+        <w:rPr>
+          <w:sz w:val="26"/>
+          <w:szCs w:val="26"/>
+          <w:rtl w:val="0"/>
+        </w:rPr>
+        <w:br w:type="textWrapping"/>
+      </w:r>
+    </w:p>
+    <w:p>
+      <w:pPr>
+        <w:pStyle w:val="Default"/>
+        <w:numPr>
+          <w:ilvl w:val="0"/>
+          <w:numId w:val="2"/>
+        </w:numPr>
+        <w:bidi w:val="0"/>
+        <w:spacing w:before="0" w:line="240" w:lineRule="auto"/>
+        <w:ind w:right="0"/>
+        <w:jc w:val="left"/>
+        <w:rPr>
+          <w:sz w:val="26"/>
+          <w:szCs w:val="26"/>
+          <w:rtl w:val="0"/>
+          <w:lang w:val="it-IT"/>
+        </w:rPr>
+      </w:pPr>
+      <w:r>
+        <w:rPr>
+          <w:sz w:val="26"/>
+          <w:szCs w:val="26"/>
+          <w:rtl w:val="0"/>
+          <w:lang w:val="it-IT"/>
+        </w:rPr>
+        <w:t>Hallucination Severity mapping</w:t>
+      </w:r>
+      <w:r>
+        <w:rPr>
+          <w:sz w:val="26"/>
+          <w:szCs w:val="26"/>
+          <w:rtl w:val="0"/>
+        </w:rPr>
+        <w:br w:type="textWrapping"/>
+      </w:r>
+    </w:p>
+    <w:p>
+      <w:pPr>
+        <w:pStyle w:val="Default"/>
+        <w:numPr>
+          <w:ilvl w:val="0"/>
+          <w:numId w:val="2"/>
+        </w:numPr>
+        <w:bidi w:val="0"/>
+        <w:spacing w:before="0" w:line="240" w:lineRule="auto"/>
+        <w:ind w:right="0"/>
+        <w:jc w:val="left"/>
+        <w:rPr>
+          <w:sz w:val="26"/>
+          <w:szCs w:val="26"/>
+          <w:rtl w:val="0"/>
+          <w:lang w:val="en-US"/>
+        </w:rPr>
+      </w:pPr>
+      <w:r>
+        <w:rPr>
+          <w:sz w:val="26"/>
+          <w:szCs w:val="26"/>
+          <w:rtl w:val="0"/>
+          <w:lang w:val="en-US"/>
+        </w:rPr>
+        <w:t>Guild review sessions</w:t>
+      </w:r>
+      <w:r>
+        <w:rPr>
+          <w:sz w:val="26"/>
+          <w:szCs w:val="26"/>
+          <w:rtl w:val="0"/>
+        </w:rPr>
+        <w:br w:type="textWrapping"/>
+      </w:r>
+    </w:p>
+    <w:p>
+      <w:pPr>
+        <w:pStyle w:val="Default"/>
+        <w:tabs>
+          <w:tab w:val="left" w:pos="560"/>
+          <w:tab w:val="left" w:pos="1120"/>
+          <w:tab w:val="left" w:pos="1680"/>
+          <w:tab w:val="left" w:pos="2240"/>
+          <w:tab w:val="left" w:pos="2800"/>
+          <w:tab w:val="left" w:pos="3360"/>
+          <w:tab w:val="left" w:pos="3920"/>
+          <w:tab w:val="left" w:pos="4480"/>
+          <w:tab w:val="left" w:pos="5040"/>
+          <w:tab w:val="left" w:pos="5600"/>
+          <w:tab w:val="left" w:pos="6160"/>
+          <w:tab w:val="left" w:pos="6720"/>
+          <w:tab w:val="left" w:pos="7280"/>
+          <w:tab w:val="left" w:pos="7840"/>
+          <w:tab w:val="left" w:pos="8400"/>
+          <w:tab w:val="left" w:pos="8960"/>
+        </w:tabs>
+        <w:bidi w:val="0"/>
+        <w:spacing w:before="0" w:after="40" w:line="240" w:lineRule="auto"/>
+        <w:ind w:left="0" w:right="0" w:firstLine="0"/>
+        <w:jc w:val="left"/>
+        <w:rPr>
+          <w:b w:val="1"/>
+          <w:bCs w:val="1"/>
+          <w:sz w:val="32"/>
+          <w:szCs w:val="32"/>
+          <w:rtl w:val="0"/>
+        </w:rPr>
+      </w:pPr>
+      <w:r>
+        <w:rPr>
+          <w:b w:val="1"/>
+          <w:bCs w:val="1"/>
+          <w:sz w:val="32"/>
+          <w:szCs w:val="32"/>
+          <w:rtl w:val="0"/>
+          <w:lang w:val="en-US"/>
+        </w:rPr>
+        <w:t>E. Benefits</w:t>
+      </w:r>
+    </w:p>
+    <w:p>
+      <w:pPr>
+        <w:pStyle w:val="Default"/>
+        <w:numPr>
+          <w:ilvl w:val="0"/>
+          <w:numId w:val="2"/>
+        </w:numPr>
+        <w:bidi w:val="0"/>
+        <w:spacing w:before="0" w:line="240" w:lineRule="auto"/>
+        <w:ind w:right="0"/>
+        <w:jc w:val="left"/>
+        <w:rPr>
+          <w:sz w:val="26"/>
+          <w:szCs w:val="26"/>
+          <w:rtl w:val="0"/>
+          <w:lang w:val="fr-FR"/>
+        </w:rPr>
+      </w:pPr>
+      <w:r>
+        <w:rPr>
+          <w:sz w:val="26"/>
+          <w:szCs w:val="26"/>
+          <w:rtl w:val="0"/>
+          <w:lang w:val="fr-FR"/>
+        </w:rPr>
+        <w:t>Prevents silent quality regressions</w:t>
+      </w:r>
+      <w:r>
+        <w:rPr>
+          <w:sz w:val="26"/>
+          <w:szCs w:val="26"/>
+          <w:rtl w:val="0"/>
+        </w:rPr>
+        <w:br w:type="textWrapping"/>
+      </w:r>
+    </w:p>
+    <w:p>
+      <w:pPr>
+        <w:pStyle w:val="Default"/>
+        <w:numPr>
+          <w:ilvl w:val="0"/>
+          <w:numId w:val="2"/>
+        </w:numPr>
+        <w:bidi w:val="0"/>
+        <w:spacing w:before="0" w:line="240" w:lineRule="auto"/>
+        <w:ind w:right="0"/>
+        <w:jc w:val="left"/>
+        <w:rPr>
+          <w:sz w:val="26"/>
+          <w:szCs w:val="26"/>
+          <w:rtl w:val="0"/>
+          <w:lang w:val="en-US"/>
+        </w:rPr>
+      </w:pPr>
+      <w:r>
+        <w:rPr>
+          <w:sz w:val="26"/>
+          <w:szCs w:val="26"/>
+          <w:rtl w:val="0"/>
+          <w:lang w:val="en-US"/>
+        </w:rPr>
+        <w:t>Ensures grounding integrity</w:t>
+      </w:r>
+      <w:r>
+        <w:rPr>
+          <w:sz w:val="26"/>
+          <w:szCs w:val="26"/>
+          <w:rtl w:val="0"/>
+        </w:rPr>
+        <w:br w:type="textWrapping"/>
+      </w:r>
+    </w:p>
+    <w:p>
+      <w:pPr>
+        <w:pStyle w:val="Default"/>
+        <w:numPr>
+          <w:ilvl w:val="0"/>
+          <w:numId w:val="2"/>
+        </w:numPr>
+        <w:bidi w:val="0"/>
+        <w:spacing w:before="0" w:line="240" w:lineRule="auto"/>
+        <w:ind w:right="0"/>
+        <w:jc w:val="left"/>
+        <w:rPr>
+          <w:sz w:val="26"/>
+          <w:szCs w:val="26"/>
+          <w:rtl w:val="0"/>
+          <w:lang w:val="en-US"/>
+        </w:rPr>
+      </w:pPr>
+      <w:r>
+        <w:rPr>
+          <w:sz w:val="26"/>
+          <w:szCs w:val="26"/>
+          <w:rtl w:val="0"/>
+          <w:lang w:val="en-US"/>
+        </w:rPr>
+        <w:t>Improves regulatory audit readiness</w:t>
+      </w:r>
+      <w:r>
+        <w:rPr>
+          <w:sz w:val="26"/>
+          <w:szCs w:val="26"/>
+          <w:rtl w:val="0"/>
+        </w:rPr>
+        <w:br w:type="textWrapping"/>
+      </w:r>
+    </w:p>
+    <w:p>
+      <w:pPr>
+        <w:pStyle w:val="Default"/>
+        <w:numPr>
+          <w:ilvl w:val="0"/>
+          <w:numId w:val="2"/>
+        </w:numPr>
+        <w:bidi w:val="0"/>
+        <w:spacing w:before="0" w:line="240" w:lineRule="auto"/>
+        <w:ind w:right="0"/>
+        <w:jc w:val="left"/>
+        <w:rPr>
+          <w:sz w:val="26"/>
+          <w:szCs w:val="26"/>
+          <w:rtl w:val="0"/>
+          <w:lang w:val="en-US"/>
+        </w:rPr>
+      </w:pPr>
+      <w:r>
+        <w:rPr>
+          <w:sz w:val="26"/>
+          <w:szCs w:val="26"/>
+          <w:rtl w:val="0"/>
+          <w:lang w:val="en-US"/>
+        </w:rPr>
+        <w:t>Creates repeatable, quantitative hallucination testing</w:t>
       </w:r>
       <w:r>
         <w:rPr>
